--- a/Templates/Letters/Generated_letter for IB, PG.docx
+++ b/Templates/Letters/Generated_letter for IB, PG.docx
@@ -61,7 +61,7 @@
               <w:t xml:space="preserve"> </w:t>
             </w:r>
             <w:r>
-              <w:t>sdga</w:t>
+              <w:t>file no.</w:t>
             </w:r>
           </w:p>
         </w:tc>
@@ -94,7 +94,7 @@
               <w:t xml:space="preserve">  </w:t>
             </w:r>
             <w:r>
-              <w:t>26-07-2025</w:t>
+              <w:t>31-07-2025</w:t>
             </w:r>
           </w:p>
         </w:tc>
@@ -144,7 +144,7 @@
           </w:tcPr>
           <w:p>
             <w:r>
-              <w:t>F1</w:t>
+              <w:t>Firm X</w:t>
             </w:r>
             <w:r>
               <w:rPr>
@@ -177,7 +177,7 @@
               </w:rPr>
             </w:pPr>
             <w:r>
-              <w:t>EHEHWEHHWEHW</w:t>
+              <w:t>firm address</w:t>
             </w:r>
           </w:p>
         </w:tc>
@@ -251,7 +251,7 @@
           </w:tcPr>
           <w:p>
             <w:r>
-              <w:t>2e12</w:t>
+              <w:t>This is a test project for advanced research.</w:t>
             </w:r>
           </w:p>
         </w:tc>
@@ -312,7 +312,7 @@
               <w:t xml:space="preserve">This office's LOA No. </w:t>
             </w:r>
             <w:r>
-              <w:t>None</w:t>
+              <w:t>lOA NO.</w:t>
             </w:r>
             <w:r>
               <w:rPr>
@@ -323,7 +323,7 @@
               <w:t xml:space="preserve"> dated </w:t>
             </w:r>
             <w:r>
-              <w:t>17-07-2025</w:t>
+              <w:t>01-07-2025</w:t>
             </w:r>
             <w:r>
               <w:rPr>

--- a/Templates/Letters/Generated_letter for IB, PG.docx
+++ b/Templates/Letters/Generated_letter for IB, PG.docx
@@ -41,27 +41,7 @@
               </w:rPr>
             </w:pPr>
             <w:r>
-              <w:rPr>
-                <w:rFonts w:ascii="Arial" w:hAnsi="Arial" w:cs="Arial"/>
-                <w:b/>
-                <w:bCs/>
-                <w:sz w:val="22"/>
-                <w:szCs w:val="22"/>
-              </w:rPr>
-              <w:t>No.</w:t>
-            </w:r>
-            <w:r>
-              <w:rPr>
-                <w:rFonts w:ascii="Arial" w:hAnsi="Arial" w:cs="Arial"/>
-                <w:b/>
-                <w:bCs/>
-                <w:sz w:val="22"/>
-                <w:szCs w:val="22"/>
-              </w:rPr>
-              <w:t xml:space="preserve"> </w:t>
-            </w:r>
-            <w:r>
-              <w:t>file no.</w:t>
+              <w:t>No. file no.</w:t>
             </w:r>
           </w:p>
         </w:tc>
@@ -91,10 +71,7 @@
           </w:tcPr>
           <w:p>
             <w:r>
-              <w:t xml:space="preserve">  </w:t>
-            </w:r>
-            <w:r>
-              <w:t>31-07-2025</w:t>
+              <w:t xml:space="preserve">  01-08-2025</w:t>
             </w:r>
           </w:p>
         </w:tc>
@@ -144,17 +121,7 @@
           </w:tcPr>
           <w:p>
             <w:r>
-              <w:t>Firm X</w:t>
-            </w:r>
-            <w:r>
-              <w:rPr>
-                <w:rFonts w:ascii="Arial" w:hAnsi="Arial" w:cs="Arial"/>
-                <w:b/>
-                <w:bCs/>
-                <w:sz w:val="22"/>
-                <w:szCs w:val="22"/>
-              </w:rPr>
-              <w:t>,</w:t>
+              <w:t>Firm X,</w:t>
             </w:r>
           </w:p>
         </w:tc>
@@ -177,7 +144,7 @@
               </w:rPr>
             </w:pPr>
             <w:r>
-              <w:t>firm address</w:t>
+              <w:t>&lt;&lt;FIRM_ADDRESS&gt;&gt;</w:t>
             </w:r>
           </w:p>
         </w:tc>
@@ -304,34 +271,7 @@
           </w:tcPr>
           <w:p>
             <w:r>
-              <w:rPr>
-                <w:rFonts w:ascii="Arial" w:hAnsi="Arial" w:cs="Arial"/>
-                <w:sz w:val="22"/>
-                <w:szCs w:val="22"/>
-              </w:rPr>
-              <w:t xml:space="preserve">This office's LOA No. </w:t>
-            </w:r>
-            <w:r>
-              <w:t>lOA NO.</w:t>
-            </w:r>
-            <w:r>
-              <w:rPr>
-                <w:rFonts w:ascii="Arial" w:hAnsi="Arial" w:cs="Arial"/>
-                <w:sz w:val="22"/>
-                <w:szCs w:val="22"/>
-              </w:rPr>
-              <w:t xml:space="preserve"> dated </w:t>
-            </w:r>
-            <w:r>
-              <w:t>01-07-2025</w:t>
-            </w:r>
-            <w:r>
-              <w:rPr>
-                <w:rFonts w:ascii="Arial" w:hAnsi="Arial" w:cs="Arial"/>
-                <w:sz w:val="22"/>
-                <w:szCs w:val="22"/>
-              </w:rPr>
-              <w:t>.</w:t>
+              <w:t>This office's LOA No. {{LOA_NO}} dated {{LOA_DATE}}.</w:t>
             </w:r>
           </w:p>
         </w:tc>
